--- a/ResumenEquipo4.docx
+++ b/ResumenEquipo4.docx
@@ -129,18 +129,18 @@
           <w:noProof/>
         </w:rPr>
         <w:drawing>
-          <wp:anchor distT="0" distB="0" distL="114300" distR="114300" simplePos="0" relativeHeight="251663360" behindDoc="1" locked="0" layoutInCell="1" allowOverlap="1" wp14:anchorId="27F4A9BC">
+          <wp:anchor distT="0" distB="0" distL="114300" distR="114300" simplePos="0" relativeHeight="251664384" behindDoc="1" locked="0" layoutInCell="1" allowOverlap="1" wp14:anchorId="05B235B7">
             <wp:simplePos x="0" y="0"/>
-            <wp:positionH relativeFrom="column">
-              <wp:posOffset>443865</wp:posOffset>
+            <wp:positionH relativeFrom="margin">
+              <wp:posOffset>821690</wp:posOffset>
             </wp:positionH>
             <wp:positionV relativeFrom="paragraph">
-              <wp:posOffset>369570</wp:posOffset>
+              <wp:posOffset>315595</wp:posOffset>
             </wp:positionV>
-            <wp:extent cx="4351020" cy="2139315"/>
-            <wp:effectExtent l="0" t="0" r="0" b="0"/>
+            <wp:extent cx="4136390" cy="2339340"/>
+            <wp:effectExtent l="0" t="0" r="0" b="3810"/>
             <wp:wrapNone/>
-            <wp:docPr id="6" name="Imagen 6"/>
+            <wp:docPr id="1" name="Imagen 1"/>
             <wp:cNvGraphicFramePr>
               <a:graphicFrameLocks xmlns:a="http://schemas.openxmlformats.org/drawingml/2006/main" noChangeAspect="1"/>
             </wp:cNvGraphicFramePr>
@@ -159,13 +159,13 @@
                         </a:ext>
                       </a:extLst>
                     </a:blip>
-                    <a:srcRect l="27834" t="34279" r="33605" b="13820"/>
+                    <a:srcRect l="27291" t="37176" r="33333" b="13337"/>
                     <a:stretch/>
                   </pic:blipFill>
                   <pic:spPr bwMode="auto">
                     <a:xfrm>
                       <a:off x="0" y="0"/>
-                      <a:ext cx="4351020" cy="2139315"/>
+                      <a:ext cx="4136390" cy="2339340"/>
                     </a:xfrm>
                     <a:prstGeom prst="rect">
                       <a:avLst/>
@@ -211,14 +211,7 @@
             <w:rStyle w:val="Hipervnculo"/>
             <w:rFonts w:ascii="Arial" w:hAnsi="Arial" w:cs="Arial"/>
           </w:rPr>
-          <w:t>https://docs.google.com/document/d/1hAzHP68HB9_vxKCojj4OVx754cecqO40W</w:t>
-        </w:r>
-        <w:r>
-          <w:rPr>
-            <w:rStyle w:val="Hipervnculo"/>
-            <w:rFonts w:ascii="Arial" w:hAnsi="Arial" w:cs="Arial"/>
-          </w:rPr>
-          <w:t>FWAAytHBE0/edit</w:t>
+          <w:t>https://docs.google.com/document/d/1hAzHP68HB9_vxKCojj4OVx754cecqO40WFWAAytHBE0/edit</w:t>
         </w:r>
       </w:hyperlink>
     </w:p>
@@ -233,6 +226,7 @@
       <w:pPr>
         <w:rPr>
           <w:rFonts w:ascii="Arial" w:hAnsi="Arial" w:cs="Arial"/>
+          <w:u w:val="single"/>
         </w:rPr>
       </w:pPr>
     </w:p>
@@ -2067,120 +2061,44 @@
         <w:rPr>
           <w:rFonts w:ascii="Arial" w:hAnsi="Arial" w:cs="Arial"/>
         </w:rPr>
-        <w:t xml:space="preserve"> las </w:t>
-      </w:r>
-      <w:r>
-        <w:rPr>
-          <w:rFonts w:ascii="Arial" w:hAnsi="Arial" w:cs="Arial"/>
-        </w:rPr>
-        <w:t>actividades</w:t>
-      </w:r>
-      <w:r>
-        <w:rPr>
-          <w:rFonts w:ascii="Arial" w:hAnsi="Arial" w:cs="Arial"/>
-        </w:rPr>
-        <w:t xml:space="preserve">, </w:t>
-      </w:r>
-      <w:r>
-        <w:rPr>
-          <w:rFonts w:ascii="Arial" w:hAnsi="Arial" w:cs="Arial"/>
-        </w:rPr>
-        <w:t>las fechas de inicio y termino, el tiempo para terminarlas</w:t>
-      </w:r>
-      <w:r>
-        <w:rPr>
-          <w:rFonts w:ascii="Arial" w:hAnsi="Arial" w:cs="Arial"/>
-        </w:rPr>
-        <w:t xml:space="preserve">, </w:t>
-      </w:r>
-      <w:r>
-        <w:rPr>
-          <w:rFonts w:ascii="Arial" w:hAnsi="Arial" w:cs="Arial"/>
-        </w:rPr>
-        <w:t>la persona encargada</w:t>
-      </w:r>
-      <w:r>
-        <w:rPr>
-          <w:rFonts w:ascii="Arial" w:hAnsi="Arial" w:cs="Arial"/>
-        </w:rPr>
-        <w:t>,</w:t>
-      </w:r>
-      <w:r>
-        <w:rPr>
-          <w:rFonts w:ascii="Arial" w:hAnsi="Arial" w:cs="Arial"/>
-        </w:rPr>
-        <w:t xml:space="preserve"> el porcentaje de aportación</w:t>
-      </w:r>
-      <w:r>
-        <w:rPr>
-          <w:rFonts w:ascii="Arial" w:hAnsi="Arial" w:cs="Arial"/>
-        </w:rPr>
-        <w:t xml:space="preserve"> y estado</w:t>
-      </w:r>
-      <w:r>
-        <w:rPr>
-          <w:rFonts w:ascii="Arial" w:hAnsi="Arial" w:cs="Arial"/>
-        </w:rPr>
-        <w:t xml:space="preserve">. </w:t>
-      </w:r>
-      <w:r>
-        <w:rPr>
-          <w:rFonts w:ascii="Arial" w:hAnsi="Arial" w:cs="Arial"/>
-        </w:rPr>
-        <w:t>Para medir el porcentaje se planteó la siguiente formula:</w:t>
-      </w:r>
-      <w:r>
-        <w:rPr>
-          <w:rFonts w:ascii="Arial" w:hAnsi="Arial" w:cs="Arial"/>
-        </w:rPr>
         <w:t xml:space="preserve"> </w:t>
       </w:r>
-      <m:oMath>
-        <m:f>
-          <m:fPr>
-            <m:ctrlPr>
-              <w:rPr>
-                <w:rFonts w:ascii="Cambria Math" w:hAnsi="Cambria Math" w:cs="Arial"/>
-                <w:i/>
-              </w:rPr>
-            </m:ctrlPr>
-          </m:fPr>
-          <m:num>
-            <m:r>
-              <w:rPr>
-                <w:rFonts w:ascii="Cambria Math" w:hAnsi="Cambria Math" w:cs="Arial"/>
-              </w:rPr>
-              <m:t xml:space="preserve">Tiempo necesario para una </m:t>
-            </m:r>
-            <m:r>
-              <w:rPr>
-                <w:rFonts w:ascii="Cambria Math" w:hAnsi="Cambria Math" w:cs="Arial"/>
-              </w:rPr>
-              <m:t>actividad</m:t>
-            </m:r>
-            <m:r>
-              <w:rPr>
-                <w:rFonts w:ascii="Cambria Math" w:hAnsi="Cambria Math" w:cs="Arial"/>
-              </w:rPr>
-              <m:t>*100</m:t>
-            </m:r>
-          </m:num>
-          <m:den>
-            <m:r>
-              <w:rPr>
-                <w:rFonts w:ascii="Cambria Math" w:hAnsi="Cambria Math" w:cs="Arial"/>
-              </w:rPr>
-              <m:t xml:space="preserve">Tiempo total de todas las </m:t>
-            </m:r>
-            <m:r>
-              <w:rPr>
-                <w:rFonts w:ascii="Cambria Math" w:hAnsi="Cambria Math" w:cs="Arial"/>
-              </w:rPr>
-              <m:t>actividades</m:t>
-            </m:r>
-          </m:den>
-        </m:f>
-      </m:oMath>
+      <w:r>
+        <w:rPr>
+          <w:rFonts w:ascii="Arial" w:hAnsi="Arial" w:cs="Arial"/>
+        </w:rPr>
+        <w:t>una lista de todos los requerimientos del sistema con su nivel de complejidad que se definió en el URL de los requerimientos. Se definieron 2 tipos de complejidad: simples que va</w:t>
+      </w:r>
+      <w:r>
+        <w:rPr>
+          <w:rFonts w:ascii="Arial" w:hAnsi="Arial" w:cs="Arial"/>
+        </w:rPr>
+        <w:t xml:space="preserve">le </w:t>
+      </w:r>
+      <w:r>
+        <w:rPr>
+          <w:rFonts w:ascii="Arial" w:hAnsi="Arial" w:cs="Arial"/>
+        </w:rPr>
+        <w:t>1</w:t>
+      </w:r>
+      <w:r>
+        <w:rPr>
+          <w:rFonts w:ascii="Arial" w:hAnsi="Arial" w:cs="Arial"/>
+        </w:rPr>
+        <w:t xml:space="preserve"> punto y los complejos con valor de </w:t>
+      </w:r>
+      <w:r>
+        <w:rPr>
+          <w:rFonts w:ascii="Arial" w:hAnsi="Arial" w:cs="Arial"/>
+        </w:rPr>
+        <w:t>3</w:t>
+      </w:r>
+      <w:r>
+        <w:rPr>
+          <w:rFonts w:ascii="Arial" w:hAnsi="Arial" w:cs="Arial"/>
+        </w:rPr>
+        <w:t xml:space="preserve"> puntos. Estos puntos definen la contribución individual de cada integrante del equipo. Los integrantes obtendrán puntos cuando termine de elaborar un requerimiento</w:t>
+      </w:r>
     </w:p>
     <w:p>
       <w:pPr>
@@ -2209,17 +2127,74 @@
       <w:r>
         <w:t xml:space="preserve"> </w:t>
       </w:r>
-      <w:hyperlink r:id="rId12" w:history="1">
-        <w:r>
-          <w:rPr>
-            <w:rStyle w:val="Hipervnculo"/>
-            <w:rFonts w:ascii="Arial" w:eastAsiaTheme="minorEastAsia" w:hAnsi="Arial" w:cs="Arial"/>
-            <w:sz w:val="24"/>
-            <w:szCs w:val="24"/>
-          </w:rPr>
-          <w:t>https://docs.google.com/spreadsheets/d/1wTUxFFNAdjdoxyD1S7fWjaNvPc0PBD_wMZlKD-DoViU/edit#gid=2066365780</w:t>
-        </w:r>
-      </w:hyperlink>
+      <w:bookmarkStart w:id="0" w:name="_GoBack"/>
+      <w:bookmarkEnd w:id="0"/>
+      <w:r>
+        <w:fldChar w:fldCharType="begin"/>
+      </w:r>
+      <w:r>
+        <w:instrText xml:space="preserve"> HYPERLINK "https://docs.google.com/spreadsheets/d/1wTUxFFNAdjdoxyD1S7fWjaNvPc0PBD_wMZlKD-DoViU</w:instrText>
+      </w:r>
+      <w:r>
+        <w:instrText xml:space="preserve">/edit" \l "gid=2066365780" </w:instrText>
+      </w:r>
+      <w:r>
+        <w:fldChar w:fldCharType="separate"/>
+      </w:r>
+      <w:r>
+        <w:rPr>
+          <w:rStyle w:val="Hipervnculo"/>
+          <w:rFonts w:ascii="Arial" w:eastAsiaTheme="minorEastAsia" w:hAnsi="Arial" w:cs="Arial"/>
+          <w:sz w:val="24"/>
+          <w:szCs w:val="24"/>
+        </w:rPr>
+        <w:t>https://docs.google.com/spreadsheets/d/1</w:t>
+      </w:r>
+      <w:r>
+        <w:rPr>
+          <w:rStyle w:val="Hipervnculo"/>
+          <w:rFonts w:ascii="Arial" w:eastAsiaTheme="minorEastAsia" w:hAnsi="Arial" w:cs="Arial"/>
+          <w:sz w:val="24"/>
+          <w:szCs w:val="24"/>
+        </w:rPr>
+        <w:t>w</w:t>
+      </w:r>
+      <w:r>
+        <w:rPr>
+          <w:rStyle w:val="Hipervnculo"/>
+          <w:rFonts w:ascii="Arial" w:eastAsiaTheme="minorEastAsia" w:hAnsi="Arial" w:cs="Arial"/>
+          <w:sz w:val="24"/>
+          <w:szCs w:val="24"/>
+        </w:rPr>
+        <w:t>TUxFFNAdjdoxyD1S7fWjaNvPc0PBD_wMZlKD-DoViU/edit#gid=2066365780</w:t>
+      </w:r>
+      <w:r>
+        <w:rPr>
+          <w:rStyle w:val="Hipervnculo"/>
+          <w:rFonts w:ascii="Arial" w:eastAsiaTheme="minorEastAsia" w:hAnsi="Arial" w:cs="Arial"/>
+          <w:sz w:val="24"/>
+          <w:szCs w:val="24"/>
+        </w:rPr>
+        <w:fldChar w:fldCharType="end"/>
+      </w:r>
+    </w:p>
+    <w:p>
+      <w:pPr>
+        <w:rPr>
+          <w:rFonts w:ascii="Arial" w:eastAsiaTheme="minorEastAsia" w:hAnsi="Arial" w:cs="Arial"/>
+          <w:sz w:val="24"/>
+          <w:szCs w:val="24"/>
+        </w:rPr>
+      </w:pPr>
+    </w:p>
+    <w:p>
+      <w:pPr>
+        <w:rPr>
+          <w:rFonts w:ascii="Arial" w:eastAsiaTheme="minorEastAsia" w:hAnsi="Arial" w:cs="Arial"/>
+          <w:sz w:val="24"/>
+          <w:szCs w:val="24"/>
+        </w:rPr>
+      </w:pPr>
     </w:p>
     <w:p>
       <w:pPr>
@@ -2241,8 +2216,6 @@
           <w:u w:val="single"/>
         </w:rPr>
       </w:pPr>
-      <w:bookmarkStart w:id="0" w:name="_GoBack"/>
-      <w:bookmarkEnd w:id="0"/>
     </w:p>
     <w:sectPr>
       <w:pgSz w:w="12240" w:h="15840"/>
@@ -4284,6 +4257,7 @@
     <w:lsdException w:name="HTML Sample" w:semiHidden="1" w:unhideWhenUsed="1"/>
     <w:lsdException w:name="HTML Typewriter" w:semiHidden="1" w:unhideWhenUsed="1"/>
     <w:lsdException w:name="HTML Variable" w:semiHidden="1" w:unhideWhenUsed="1"/>
+    <w:lsdException w:name="Normal Table" w:semiHidden="1" w:unhideWhenUsed="1"/>
     <w:lsdException w:name="annotation subject" w:semiHidden="1" w:unhideWhenUsed="1"/>
     <w:lsdException w:name="No List" w:semiHidden="1" w:unhideWhenUsed="1"/>
     <w:lsdException w:name="Outline List 1" w:semiHidden="1" w:unhideWhenUsed="1"/>
@@ -4329,9 +4303,11 @@
     <w:lsdException w:name="Table Subtle 1" w:semiHidden="1" w:unhideWhenUsed="1"/>
     <w:lsdException w:name="Table Subtle 2" w:semiHidden="1" w:unhideWhenUsed="1"/>
     <w:lsdException w:name="Table Web 1" w:semiHidden="1" w:unhideWhenUsed="1"/>
+    <w:lsdException w:name="Table Web 2" w:semiHidden="1" w:unhideWhenUsed="1"/>
     <w:lsdException w:name="Table Web 3" w:semiHidden="1" w:unhideWhenUsed="1"/>
     <w:lsdException w:name="Balloon Text" w:semiHidden="1" w:unhideWhenUsed="1"/>
     <w:lsdException w:name="Table Grid" w:uiPriority="39"/>
+    <w:lsdException w:name="Table Theme" w:semiHidden="1" w:unhideWhenUsed="1"/>
     <w:lsdException w:name="Placeholder Text" w:semiHidden="1"/>
     <w:lsdException w:name="No Spacing" w:uiPriority="1" w:qFormat="1"/>
     <w:lsdException w:name="Light Shading" w:uiPriority="60"/>

--- a/ResumenEquipo4.docx
+++ b/ResumenEquipo4.docx
@@ -488,7 +488,75 @@
           <w:color w:val="000000"/>
           <w:lang w:eastAsia="es-MX"/>
         </w:rPr>
-        <w:t xml:space="preserve"> para emular el dispositivo móvil; y GitHub Desktop para el control de versiones.</w:t>
+        <w:t xml:space="preserve"> para emular el dispositivo </w:t>
+      </w:r>
+      <w:proofErr w:type="gramStart"/>
+      <w:r>
+        <w:rPr>
+          <w:rFonts w:ascii="Arial" w:eastAsia="Times New Roman" w:hAnsi="Arial" w:cs="Arial"/>
+          <w:color w:val="000000"/>
+          <w:lang w:eastAsia="es-MX"/>
+        </w:rPr>
+        <w:t>móvil;</w:t>
+      </w:r>
+      <w:r>
+        <w:rPr>
+          <w:rFonts w:ascii="Arial" w:eastAsia="Times New Roman" w:hAnsi="Arial" w:cs="Arial"/>
+          <w:color w:val="000000"/>
+          <w:lang w:eastAsia="es-MX"/>
+        </w:rPr>
+        <w:t xml:space="preserve"> </w:t>
+      </w:r>
+      <w:r>
+        <w:rPr>
+          <w:rFonts w:ascii="Arial" w:eastAsia="Times New Roman" w:hAnsi="Arial" w:cs="Arial"/>
+          <w:color w:val="000000"/>
+          <w:lang w:eastAsia="es-MX"/>
+        </w:rPr>
+        <w:t xml:space="preserve"> GitHub</w:t>
+      </w:r>
+      <w:proofErr w:type="gramEnd"/>
+      <w:r>
+        <w:rPr>
+          <w:rFonts w:ascii="Arial" w:eastAsia="Times New Roman" w:hAnsi="Arial" w:cs="Arial"/>
+          <w:color w:val="000000"/>
+          <w:lang w:eastAsia="es-MX"/>
+        </w:rPr>
+        <w:t xml:space="preserve"> Desktop para el control de versiones</w:t>
+      </w:r>
+      <w:r>
+        <w:rPr>
+          <w:rFonts w:ascii="Arial" w:eastAsia="Times New Roman" w:hAnsi="Arial" w:cs="Arial"/>
+          <w:color w:val="000000"/>
+          <w:lang w:eastAsia="es-MX"/>
+        </w:rPr>
+        <w:t xml:space="preserve"> y </w:t>
+      </w:r>
+      <w:proofErr w:type="spellStart"/>
+      <w:r>
+        <w:rPr>
+          <w:rFonts w:ascii="Arial" w:eastAsia="Times New Roman" w:hAnsi="Arial" w:cs="Arial"/>
+          <w:color w:val="000000"/>
+          <w:lang w:eastAsia="es-MX"/>
+        </w:rPr>
+        <w:t>Firebase</w:t>
+      </w:r>
+      <w:proofErr w:type="spellEnd"/>
+      <w:r>
+        <w:rPr>
+          <w:rFonts w:ascii="Arial" w:eastAsia="Times New Roman" w:hAnsi="Arial" w:cs="Arial"/>
+          <w:color w:val="000000"/>
+          <w:lang w:eastAsia="es-MX"/>
+        </w:rPr>
+        <w:t xml:space="preserve"> para la base de datos</w:t>
+      </w:r>
+      <w:r>
+        <w:rPr>
+          <w:rFonts w:ascii="Arial" w:eastAsia="Times New Roman" w:hAnsi="Arial" w:cs="Arial"/>
+          <w:color w:val="000000"/>
+          <w:lang w:eastAsia="es-MX"/>
+        </w:rPr>
+        <w:t>.</w:t>
       </w:r>
     </w:p>
     <w:p>
@@ -580,6 +648,8 @@
         </w:rPr>
         <w:t xml:space="preserve"> como el medio principal de comunicación.</w:t>
       </w:r>
+      <w:bookmarkStart w:id="0" w:name="_GoBack"/>
+      <w:bookmarkEnd w:id="0"/>
     </w:p>
     <w:p>
       <w:pPr>
@@ -2127,56 +2197,17 @@
       <w:r>
         <w:t xml:space="preserve"> </w:t>
       </w:r>
-      <w:bookmarkStart w:id="0" w:name="_GoBack"/>
-      <w:bookmarkEnd w:id="0"/>
-      <w:r>
-        <w:fldChar w:fldCharType="begin"/>
-      </w:r>
-      <w:r>
-        <w:instrText xml:space="preserve"> HYPERLINK "https://docs.google.com/spreadsheets/d/1wTUxFFNAdjdoxyD1S7fWjaNvPc0PBD_wMZlKD-DoViU</w:instrText>
-      </w:r>
-      <w:r>
-        <w:instrText xml:space="preserve">/edit" \l "gid=2066365780" </w:instrText>
-      </w:r>
-      <w:r>
-        <w:fldChar w:fldCharType="separate"/>
-      </w:r>
-      <w:r>
-        <w:rPr>
-          <w:rStyle w:val="Hipervnculo"/>
-          <w:rFonts w:ascii="Arial" w:eastAsiaTheme="minorEastAsia" w:hAnsi="Arial" w:cs="Arial"/>
-          <w:sz w:val="24"/>
-          <w:szCs w:val="24"/>
-        </w:rPr>
-        <w:t>https://docs.google.com/spreadsheets/d/1</w:t>
-      </w:r>
-      <w:r>
-        <w:rPr>
-          <w:rStyle w:val="Hipervnculo"/>
-          <w:rFonts w:ascii="Arial" w:eastAsiaTheme="minorEastAsia" w:hAnsi="Arial" w:cs="Arial"/>
-          <w:sz w:val="24"/>
-          <w:szCs w:val="24"/>
-        </w:rPr>
-        <w:t>w</w:t>
-      </w:r>
-      <w:r>
-        <w:rPr>
-          <w:rStyle w:val="Hipervnculo"/>
-          <w:rFonts w:ascii="Arial" w:eastAsiaTheme="minorEastAsia" w:hAnsi="Arial" w:cs="Arial"/>
-          <w:sz w:val="24"/>
-          <w:szCs w:val="24"/>
-        </w:rPr>
-        <w:t>TUxFFNAdjdoxyD1S7fWjaNvPc0PBD_wMZlKD-DoViU/edit#gid=2066365780</w:t>
-      </w:r>
-      <w:r>
-        <w:rPr>
-          <w:rStyle w:val="Hipervnculo"/>
-          <w:rFonts w:ascii="Arial" w:eastAsiaTheme="minorEastAsia" w:hAnsi="Arial" w:cs="Arial"/>
-          <w:sz w:val="24"/>
-          <w:szCs w:val="24"/>
-        </w:rPr>
-        <w:fldChar w:fldCharType="end"/>
-      </w:r>
+      <w:hyperlink r:id="rId12" w:anchor="gid=2066365780" w:history="1">
+        <w:r>
+          <w:rPr>
+            <w:rStyle w:val="Hipervnculo"/>
+            <w:rFonts w:ascii="Arial" w:eastAsiaTheme="minorEastAsia" w:hAnsi="Arial" w:cs="Arial"/>
+            <w:sz w:val="24"/>
+            <w:szCs w:val="24"/>
+          </w:rPr>
+          <w:t>https://docs.google.com/spreadsheets/d/1wTUxFFNAdjdoxyD1S7fWjaNvPc0PBD_wMZlKD-DoViU/edit#gid=2066365780</w:t>
+        </w:r>
+      </w:hyperlink>
     </w:p>
     <w:p>
       <w:pPr>
